--- a/teaching/2023Fall/4504/Project/warmup.docx
+++ b/teaching/2023Fall/4504/Project/warmup.docx
@@ -147,7 +147,55 @@
         <w:rPr>
           <w:rFonts w:asciiTheme="minorHAnsi" w:hAnsiTheme="minorHAnsi" w:cstheme="minorHAnsi"/>
         </w:rPr>
-        <w:t xml:space="preserve"> for your machine or VM. The hardware information should include:</w:t>
+        <w:t xml:space="preserve"> for your </w:t>
+      </w:r>
+      <w:r>
+        <w:rPr>
+          <w:rFonts w:asciiTheme="minorHAnsi" w:hAnsiTheme="minorHAnsi" w:cstheme="minorHAnsi"/>
+        </w:rPr>
+        <w:t xml:space="preserve">Linux </w:t>
+      </w:r>
+      <w:r>
+        <w:rPr>
+          <w:rFonts w:asciiTheme="minorHAnsi" w:hAnsiTheme="minorHAnsi" w:cstheme="minorHAnsi"/>
+        </w:rPr>
+        <w:t>VM</w:t>
+      </w:r>
+      <w:r>
+        <w:rPr>
+          <w:rFonts w:asciiTheme="minorHAnsi" w:hAnsiTheme="minorHAnsi" w:cstheme="minorHAnsi"/>
+        </w:rPr>
+        <w:t xml:space="preserve"> (</w:t>
+      </w:r>
+      <w:r>
+        <w:rPr>
+          <w:rFonts w:asciiTheme="minorHAnsi" w:hAnsiTheme="minorHAnsi" w:cstheme="minorHAnsi"/>
+        </w:rPr>
+        <w:t xml:space="preserve">at </w:t>
+      </w:r>
+      <w:r>
+        <w:rPr>
+          <w:rFonts w:asciiTheme="minorHAnsi" w:hAnsiTheme="minorHAnsi" w:cstheme="minorHAnsi"/>
+        </w:rPr>
+        <w:t xml:space="preserve">local or </w:t>
+      </w:r>
+      <w:r>
+        <w:rPr>
+          <w:rFonts w:asciiTheme="minorHAnsi" w:hAnsiTheme="minorHAnsi" w:cstheme="minorHAnsi"/>
+        </w:rPr>
+        <w:t xml:space="preserve">KSU </w:t>
+      </w:r>
+      <w:r>
+        <w:rPr>
+          <w:rFonts w:asciiTheme="minorHAnsi" w:hAnsiTheme="minorHAnsi" w:cstheme="minorHAnsi"/>
+        </w:rPr>
+        <w:t>cloud)</w:t>
+      </w:r>
+      <w:r>
+        <w:rPr>
+          <w:rFonts w:asciiTheme="minorHAnsi" w:hAnsiTheme="minorHAnsi" w:cstheme="minorHAnsi"/>
+        </w:rPr>
+        <w:t>. The hardware information should include:</w:t>
       </w:r>
     </w:p>
     <w:p>
@@ -497,14 +545,7 @@
           <w:rFonts w:cstheme="minorHAnsi"/>
           <w:color w:val="0563C1" w:themeColor="hyperlink"/>
         </w:rPr>
-        <w:t xml:space="preserve"> </w:t>
-      </w:r>
-      <w:r>
-        <w:rPr>
-          <w:rFonts w:cstheme="minorHAnsi"/>
-          <w:color w:val="0563C1" w:themeColor="hyperlink"/>
-        </w:rPr>
-        <w:t>(open question)</w:t>
+        <w:t xml:space="preserve"> (open question)</w:t>
       </w:r>
     </w:p>
     <w:p>
@@ -532,14 +573,7 @@
           <w:rFonts w:cstheme="minorHAnsi"/>
           <w:color w:val="0563C1" w:themeColor="hyperlink"/>
         </w:rPr>
-        <w:t xml:space="preserve"> </w:t>
-      </w:r>
-      <w:r>
-        <w:rPr>
-          <w:rFonts w:cstheme="minorHAnsi"/>
-          <w:color w:val="0563C1" w:themeColor="hyperlink"/>
-        </w:rPr>
-        <w:t>(open question)</w:t>
+        <w:t xml:space="preserve"> (open question)</w:t>
       </w:r>
     </w:p>
     <w:p>
@@ -588,7 +622,7 @@
         <w:rPr>
           <w:rFonts w:asciiTheme="minorHAnsi" w:hAnsiTheme="minorHAnsi" w:cstheme="minorHAnsi"/>
         </w:rPr>
-        <w:t xml:space="preserve"> for your machine or VM. You can use any benchmarks you can find on the internet. The hardware information should include:</w:t>
+        <w:t xml:space="preserve"> for your VM. You can use any benchmarks you can find on the internet. The hardware information should include:</w:t>
       </w:r>
     </w:p>
     <w:p>

--- a/teaching/2023Fall/4504/Project/warmup.docx
+++ b/teaching/2023Fall/4504/Project/warmup.docx
@@ -343,6 +343,21 @@
           <w:color w:val="0563C1" w:themeColor="hyperlink"/>
         </w:rPr>
         <w:t>CPU topology</w:t>
+      </w:r>
+      <w:r>
+        <w:rPr>
+          <w:rFonts w:cstheme="minorHAnsi"/>
+          <w:color w:val="0563C1" w:themeColor="hyperlink"/>
+        </w:rPr>
+        <w:t xml:space="preserve"> </w:t>
+      </w:r>
+      <w:r>
+        <w:rPr>
+          <w:rFonts w:cstheme="minorHAnsi"/>
+          <w:color w:val="0563C1" w:themeColor="hyperlink"/>
+          <w:vertAlign w:val="superscript"/>
+        </w:rPr>
+        <w:t>1</w:t>
       </w:r>
     </w:p>
     <w:p>
@@ -942,6 +957,7 @@
       </w:r>
     </w:p>
     <w:sectPr>
+      <w:footerReference w:type="default" r:id="rId8"/>
       <w:pgSz w:w="12240" w:h="15840"/>
       <w:pgMar w:top="1440" w:right="1440" w:bottom="1440" w:left="1440" w:header="720" w:footer="720" w:gutter="0"/>
       <w:cols w:space="720"/>
@@ -968,6 +984,117 @@
     </w:p>
   </w:endnote>
 </w:endnotes>
+</file>
+
+<file path=word/footer1.xml><?xml version="1.0" encoding="utf-8"?>
+<w:ftr xmlns:wpc="http://schemas.microsoft.com/office/word/2010/wordprocessingCanvas" xmlns:cx="http://schemas.microsoft.com/office/drawing/2014/chartex" xmlns:cx1="http://schemas.microsoft.com/office/drawing/2015/9/8/chartex" xmlns:cx2="http://schemas.microsoft.com/office/drawing/2015/10/21/chartex" xmlns:cx3="http://schemas.microsoft.com/office/drawing/2016/5/9/chartex" xmlns:cx4="http://schemas.microsoft.com/office/drawing/2016/5/10/chartex" xmlns:cx5="http://schemas.microsoft.com/office/drawing/2016/5/11/chartex" xmlns:cx6="http://schemas.microsoft.com/office/drawing/2016/5/12/chartex" xmlns:cx7="http://schemas.microsoft.com/office/drawing/2016/5/13/chartex" xmlns:cx8="http://schemas.microsoft.com/office/drawing/2016/5/14/chartex" xmlns:mc="http://schemas.openxmlformats.org/markup-compatibility/2006" xmlns:aink="http://schemas.microsoft.com/office/drawing/2016/ink" xmlns:am3d="http://schemas.microsoft.com/office/drawing/2017/model3d" xmlns:o="urn:schemas-microsoft-com:office:office" xmlns:oel="http://schemas.microsoft.com/office/2019/extlst" xmlns:r="http://schemas.openxmlformats.org/officeDocument/2006/relationships" xmlns:m="http://schemas.openxmlformats.org/officeDocument/2006/math" xmlns:v="urn:schemas-microsoft-com:vml" xmlns:wp14="http://schemas.microsoft.com/office/word/2010/wordprocessingDrawing" xmlns:wp="http://schemas.openxmlformats.org/drawingml/2006/wordprocessingDrawing" xmlns:w10="urn:schemas-microsoft-com:office:word" xmlns:w="http://schemas.openxmlformats.org/wordprocessingml/2006/main" xmlns:w14="http://schemas.microsoft.com/office/word/2010/wordml" xmlns:w15="http://schemas.microsoft.com/office/word/2012/wordml" xmlns:w16cex="http://schemas.microsoft.com/office/word/2018/wordml/cex" xmlns:w16cid="http://schemas.microsoft.com/office/word/2016/wordml/cid" xmlns:w16="http://schemas.microsoft.com/office/word/2018/wordml" xmlns:w16sdtdh="http://schemas.microsoft.com/office/word/2020/wordml/sdtdatahash" xmlns:w16se="http://schemas.microsoft.com/office/word/2015/wordml/symex" xmlns:wpg="http://schemas.microsoft.com/office/word/2010/wordprocessingGroup" xmlns:wpi="http://schemas.microsoft.com/office/word/2010/wordprocessingInk" xmlns:wne="http://schemas.microsoft.com/office/word/2006/wordml" xmlns:wps="http://schemas.microsoft.com/office/word/2010/wordprocessingShape" mc:Ignorable="w14 w15 w16se w16cid w16 w16cex w16sdtdh wp14">
+  <w:p>
+    <w:pPr>
+      <w:pStyle w:val="Footer"/>
+      <w:rPr>
+        <w:rFonts w:asciiTheme="minorHAnsi" w:hAnsiTheme="minorHAnsi" w:cstheme="minorHAnsi"/>
+        <w:sz w:val="22"/>
+        <w:szCs w:val="22"/>
+      </w:rPr>
+    </w:pPr>
+    <w:r>
+      <w:rPr>
+        <w:rFonts w:asciiTheme="minorHAnsi" w:hAnsiTheme="minorHAnsi" w:cstheme="minorHAnsi"/>
+        <w:sz w:val="22"/>
+        <w:szCs w:val="22"/>
+      </w:rPr>
+      <w:t xml:space="preserve">1: </w:t>
+    </w:r>
+    <w:r>
+      <w:rPr>
+        <w:rFonts w:asciiTheme="minorHAnsi" w:hAnsiTheme="minorHAnsi" w:cstheme="minorHAnsi"/>
+        <w:sz w:val="22"/>
+        <w:szCs w:val="22"/>
+      </w:rPr>
+      <w:t>T</w:t>
+    </w:r>
+    <w:r>
+      <w:rPr>
+        <w:rFonts w:asciiTheme="minorHAnsi" w:hAnsiTheme="minorHAnsi" w:cstheme="minorHAnsi"/>
+        <w:sz w:val="22"/>
+        <w:szCs w:val="22"/>
+      </w:rPr>
+      <w:t xml:space="preserve">opology here means </w:t>
+    </w:r>
+    <w:r>
+      <w:rPr>
+        <w:rFonts w:asciiTheme="minorHAnsi" w:hAnsiTheme="minorHAnsi" w:cstheme="minorHAnsi"/>
+        <w:sz w:val="22"/>
+        <w:szCs w:val="22"/>
+      </w:rPr>
+      <w:t xml:space="preserve">how many </w:t>
+    </w:r>
+    <w:r>
+      <w:rPr>
+        <w:rFonts w:asciiTheme="minorHAnsi" w:hAnsiTheme="minorHAnsi" w:cstheme="minorHAnsi"/>
+        <w:sz w:val="22"/>
+        <w:szCs w:val="22"/>
+      </w:rPr>
+      <w:t>NUMA</w:t>
+    </w:r>
+    <w:r>
+      <w:rPr>
+        <w:rFonts w:asciiTheme="minorHAnsi" w:hAnsiTheme="minorHAnsi" w:cstheme="minorHAnsi"/>
+        <w:sz w:val="22"/>
+        <w:szCs w:val="22"/>
+      </w:rPr>
+      <w:t xml:space="preserve"> node</w:t>
+    </w:r>
+    <w:r>
+      <w:rPr>
+        <w:rFonts w:asciiTheme="minorHAnsi" w:hAnsiTheme="minorHAnsi" w:cstheme="minorHAnsi"/>
+        <w:sz w:val="22"/>
+        <w:szCs w:val="22"/>
+      </w:rPr>
+      <w:t>s</w:t>
+    </w:r>
+    <w:r>
+      <w:rPr>
+        <w:rFonts w:asciiTheme="minorHAnsi" w:hAnsiTheme="minorHAnsi" w:cstheme="minorHAnsi"/>
+        <w:sz w:val="22"/>
+        <w:szCs w:val="22"/>
+      </w:rPr>
+      <w:t xml:space="preserve"> the CPU has</w:t>
+    </w:r>
+    <w:r>
+      <w:rPr>
+        <w:rFonts w:asciiTheme="minorHAnsi" w:hAnsiTheme="minorHAnsi" w:cstheme="minorHAnsi"/>
+        <w:sz w:val="22"/>
+        <w:szCs w:val="22"/>
+      </w:rPr>
+      <w:t>; on each NUMA node, how many sockets</w:t>
+    </w:r>
+    <w:r>
+      <w:rPr>
+        <w:rFonts w:asciiTheme="minorHAnsi" w:hAnsiTheme="minorHAnsi" w:cstheme="minorHAnsi"/>
+        <w:sz w:val="22"/>
+        <w:szCs w:val="22"/>
+      </w:rPr>
+      <w:t xml:space="preserve"> it has</w:t>
+    </w:r>
+    <w:r>
+      <w:rPr>
+        <w:rFonts w:asciiTheme="minorHAnsi" w:hAnsiTheme="minorHAnsi" w:cstheme="minorHAnsi"/>
+        <w:sz w:val="22"/>
+        <w:szCs w:val="22"/>
+      </w:rPr>
+      <w:t>; on each socket, how many core</w:t>
+    </w:r>
+    <w:r>
+      <w:rPr>
+        <w:rFonts w:asciiTheme="minorHAnsi" w:hAnsiTheme="minorHAnsi" w:cstheme="minorHAnsi"/>
+        <w:sz w:val="22"/>
+        <w:szCs w:val="22"/>
+      </w:rPr>
+      <w:t>s it has.</w:t>
+    </w:r>
+  </w:p>
+</w:ftr>
 </file>
 
 <file path=word/footnotes.xml><?xml version="1.0" encoding="utf-8"?>

--- a/teaching/2023Fall/4504/Project/warmup.docx
+++ b/teaching/2023Fall/4504/Project/warmup.docx
@@ -107,6 +107,78 @@
     </w:p>
     <w:p>
       <w:pPr>
+        <w:jc w:val="both"/>
+        <w:rPr>
+          <w:rFonts w:asciiTheme="minorHAnsi" w:hAnsiTheme="minorHAnsi" w:cstheme="minorHAnsi"/>
+        </w:rPr>
+      </w:pPr>
+    </w:p>
+    <w:p>
+      <w:pPr>
+        <w:jc w:val="center"/>
+        <w:rPr>
+          <w:rFonts w:asciiTheme="minorHAnsi" w:hAnsiTheme="minorHAnsi" w:cstheme="minorHAnsi"/>
+        </w:rPr>
+      </w:pPr>
+      <w:r>
+        <w:rPr>
+          <w:rFonts w:asciiTheme="minorHAnsi" w:hAnsiTheme="minorHAnsi" w:cstheme="minorHAnsi"/>
+        </w:rPr>
+        <w:drawing>
+          <wp:inline distT="0" distB="0" distL="0" distR="0" wp14:anchorId="0533782E" wp14:editId="1A5E5AB3">
+            <wp:extent cx="3070577" cy="2147257"/>
+            <wp:effectExtent l="0" t="0" r="3175" b="0"/>
+            <wp:docPr id="316448441" name="Picture 1" descr="A computer software and software&#10;&#10;Description automatically generated with medium confidence"/>
+            <wp:cNvGraphicFramePr>
+              <a:graphicFrameLocks xmlns:a="http://schemas.openxmlformats.org/drawingml/2006/main" noChangeAspect="1"/>
+            </wp:cNvGraphicFramePr>
+            <a:graphic xmlns:a="http://schemas.openxmlformats.org/drawingml/2006/main">
+              <a:graphicData uri="http://schemas.openxmlformats.org/drawingml/2006/picture">
+                <pic:pic xmlns:pic="http://schemas.openxmlformats.org/drawingml/2006/picture">
+                  <pic:nvPicPr>
+                    <pic:cNvPr id="316448441" name="Picture 1" descr="A computer software and software&#10;&#10;Description automatically generated with medium confidence"/>
+                    <pic:cNvPicPr/>
+                  </pic:nvPicPr>
+                  <pic:blipFill>
+                    <a:blip r:embed="rId7"/>
+                    <a:stretch>
+                      <a:fillRect/>
+                    </a:stretch>
+                  </pic:blipFill>
+                  <pic:spPr>
+                    <a:xfrm>
+                      <a:off x="0" y="0"/>
+                      <a:ext cx="3130779" cy="2189356"/>
+                    </a:xfrm>
+                    <a:prstGeom prst="rect">
+                      <a:avLst/>
+                    </a:prstGeom>
+                  </pic:spPr>
+                </pic:pic>
+              </a:graphicData>
+            </a:graphic>
+          </wp:inline>
+        </w:drawing>
+      </w:r>
+    </w:p>
+    <w:p>
+      <w:pPr>
+        <w:jc w:val="both"/>
+        <w:rPr>
+          <w:rFonts w:asciiTheme="minorHAnsi" w:hAnsiTheme="minorHAnsi" w:cstheme="minorHAnsi"/>
+        </w:rPr>
+      </w:pPr>
+    </w:p>
+    <w:p>
+      <w:pPr>
+        <w:jc w:val="both"/>
+        <w:rPr>
+          <w:rFonts w:asciiTheme="minorHAnsi" w:hAnsiTheme="minorHAnsi" w:cstheme="minorHAnsi"/>
+        </w:rPr>
+      </w:pPr>
+    </w:p>
+    <w:p>
+      <w:pPr>
         <w:ind w:left="360"/>
         <w:jc w:val="both"/>
         <w:rPr>
@@ -197,6 +269,15 @@
         </w:rPr>
         <w:t>. The hardware information should include:</w:t>
       </w:r>
+    </w:p>
+    <w:p>
+      <w:pPr>
+        <w:ind w:left="360"/>
+        <w:jc w:val="both"/>
+        <w:rPr>
+          <w:rFonts w:asciiTheme="minorHAnsi" w:hAnsiTheme="minorHAnsi" w:cstheme="minorHAnsi"/>
+        </w:rPr>
+      </w:pPr>
     </w:p>
     <w:p>
       <w:pPr>
@@ -581,7 +662,14 @@
           <w:rFonts w:cstheme="minorHAnsi"/>
           <w:color w:val="0563C1" w:themeColor="hyperlink"/>
         </w:rPr>
-        <w:t>Machine host name</w:t>
+        <w:t xml:space="preserve">Machine </w:t>
+      </w:r>
+      <w:r>
+        <w:rPr>
+          <w:rFonts w:cstheme="minorHAnsi"/>
+          <w:color w:val="0563C1" w:themeColor="hyperlink"/>
+        </w:rPr>
+        <w:t>hostname</w:t>
       </w:r>
       <w:r>
         <w:rPr>
@@ -603,6 +691,156 @@
     </w:p>
     <w:p>
       <w:pPr>
+        <w:pStyle w:val="Footer"/>
+        <w:rPr>
+          <w:rFonts w:asciiTheme="minorHAnsi" w:hAnsiTheme="minorHAnsi" w:cstheme="minorHAnsi"/>
+          <w:sz w:val="22"/>
+          <w:szCs w:val="22"/>
+        </w:rPr>
+      </w:pPr>
+      <w:r>
+        <w:rPr>
+          <w:rFonts w:asciiTheme="minorHAnsi" w:hAnsiTheme="minorHAnsi" w:cstheme="minorHAnsi"/>
+          <w:sz w:val="22"/>
+          <w:szCs w:val="22"/>
+        </w:rPr>
+        <w:t xml:space="preserve">1: </w:t>
+      </w:r>
+      <w:r>
+        <w:rPr>
+          <w:rFonts w:asciiTheme="minorHAnsi" w:hAnsiTheme="minorHAnsi" w:cstheme="minorHAnsi"/>
+          <w:sz w:val="22"/>
+          <w:szCs w:val="22"/>
+        </w:rPr>
+        <w:t>T</w:t>
+      </w:r>
+      <w:r>
+        <w:rPr>
+          <w:rFonts w:asciiTheme="minorHAnsi" w:hAnsiTheme="minorHAnsi" w:cstheme="minorHAnsi"/>
+          <w:sz w:val="22"/>
+          <w:szCs w:val="22"/>
+        </w:rPr>
+        <w:t>opology here means how many NUMA node</w:t>
+      </w:r>
+      <w:r>
+        <w:rPr>
+          <w:rFonts w:asciiTheme="minorHAnsi" w:hAnsiTheme="minorHAnsi" w:cstheme="minorHAnsi"/>
+          <w:sz w:val="22"/>
+          <w:szCs w:val="22"/>
+        </w:rPr>
+        <w:t>s</w:t>
+      </w:r>
+      <w:r>
+        <w:rPr>
+          <w:rFonts w:asciiTheme="minorHAnsi" w:hAnsiTheme="minorHAnsi" w:cstheme="minorHAnsi"/>
+          <w:sz w:val="22"/>
+          <w:szCs w:val="22"/>
+        </w:rPr>
+        <w:t xml:space="preserve"> the CPU has; on each NUMA node, how many sockets it has; on each socket, how many cores it has.</w:t>
+      </w:r>
+      <w:r>
+        <w:rPr>
+          <w:rFonts w:asciiTheme="minorHAnsi" w:hAnsiTheme="minorHAnsi" w:cstheme="minorHAnsi"/>
+          <w:sz w:val="22"/>
+          <w:szCs w:val="22"/>
+        </w:rPr>
+        <w:t xml:space="preserve"> For instance, if the processor has 2 NUMA nodes, and </w:t>
+      </w:r>
+      <w:r>
+        <w:rPr>
+          <w:rFonts w:asciiTheme="minorHAnsi" w:hAnsiTheme="minorHAnsi" w:cstheme="minorHAnsi"/>
+          <w:sz w:val="22"/>
+          <w:szCs w:val="22"/>
+        </w:rPr>
+        <w:lastRenderedPageBreak/>
+        <w:t xml:space="preserve">each NUMA node has 2 Sockets, and each Socket has two CPU cores, then its processor topology is as the following figure illustrates: </w:t>
+      </w:r>
+    </w:p>
+    <w:p>
+      <w:pPr>
+        <w:pStyle w:val="Footer"/>
+        <w:rPr>
+          <w:rFonts w:asciiTheme="minorHAnsi" w:hAnsiTheme="minorHAnsi" w:cstheme="minorHAnsi"/>
+          <w:sz w:val="22"/>
+          <w:szCs w:val="22"/>
+        </w:rPr>
+      </w:pPr>
+    </w:p>
+    <w:p>
+      <w:pPr>
+        <w:pStyle w:val="Footer"/>
+        <w:jc w:val="center"/>
+        <w:rPr>
+          <w:rFonts w:asciiTheme="minorHAnsi" w:hAnsiTheme="minorHAnsi" w:cstheme="minorHAnsi"/>
+          <w:sz w:val="22"/>
+          <w:szCs w:val="22"/>
+        </w:rPr>
+      </w:pPr>
+      <w:r>
+        <w:rPr>
+          <w:rFonts w:asciiTheme="minorHAnsi" w:hAnsiTheme="minorHAnsi" w:cstheme="minorHAnsi"/>
+          <w:sz w:val="22"/>
+          <w:szCs w:val="22"/>
+        </w:rPr>
+        <w:drawing>
+          <wp:inline distT="0" distB="0" distL="0" distR="0" wp14:anchorId="670587F0" wp14:editId="333C2ABF">
+            <wp:extent cx="2720622" cy="1409553"/>
+            <wp:effectExtent l="0" t="0" r="0" b="635"/>
+            <wp:docPr id="1772463346" name="Picture 1" descr="A diagram of a number of numa&#10;&#10;Description automatically generated with medium confidence"/>
+            <wp:cNvGraphicFramePr>
+              <a:graphicFrameLocks xmlns:a="http://schemas.openxmlformats.org/drawingml/2006/main" noChangeAspect="1"/>
+            </wp:cNvGraphicFramePr>
+            <a:graphic xmlns:a="http://schemas.openxmlformats.org/drawingml/2006/main">
+              <a:graphicData uri="http://schemas.openxmlformats.org/drawingml/2006/picture">
+                <pic:pic xmlns:pic="http://schemas.openxmlformats.org/drawingml/2006/picture">
+                  <pic:nvPicPr>
+                    <pic:cNvPr id="1772463346" name="Picture 1" descr="A diagram of a number of numa&#10;&#10;Description automatically generated with medium confidence"/>
+                    <pic:cNvPicPr/>
+                  </pic:nvPicPr>
+                  <pic:blipFill>
+                    <a:blip r:embed="rId8"/>
+                    <a:stretch>
+                      <a:fillRect/>
+                    </a:stretch>
+                  </pic:blipFill>
+                  <pic:spPr>
+                    <a:xfrm>
+                      <a:off x="0" y="0"/>
+                      <a:ext cx="2749267" cy="1424394"/>
+                    </a:xfrm>
+                    <a:prstGeom prst="rect">
+                      <a:avLst/>
+                    </a:prstGeom>
+                  </pic:spPr>
+                </pic:pic>
+              </a:graphicData>
+            </a:graphic>
+          </wp:inline>
+        </w:drawing>
+      </w:r>
+    </w:p>
+    <w:p>
+      <w:pPr>
+        <w:jc w:val="both"/>
+        <w:rPr>
+          <w:rFonts w:asciiTheme="minorHAnsi" w:hAnsiTheme="minorHAnsi" w:cstheme="minorHAnsi"/>
+          <w:color w:val="0563C1" w:themeColor="hyperlink"/>
+          <w:u w:val="single"/>
+        </w:rPr>
+      </w:pPr>
+    </w:p>
+    <w:p>
+      <w:pPr>
+        <w:jc w:val="both"/>
+        <w:rPr>
+          <w:rFonts w:asciiTheme="minorHAnsi" w:hAnsiTheme="minorHAnsi" w:cstheme="minorHAnsi"/>
+          <w:color w:val="0563C1" w:themeColor="hyperlink"/>
+          <w:u w:val="single"/>
+        </w:rPr>
+      </w:pPr>
+    </w:p>
+    <w:p>
+      <w:pPr>
         <w:ind w:left="360"/>
         <w:jc w:val="both"/>
         <w:rPr>
@@ -639,6 +877,15 @@
         </w:rPr>
         <w:t xml:space="preserve"> for your VM. You can use any benchmarks you can find on the internet. The hardware information should include:</w:t>
       </w:r>
+    </w:p>
+    <w:p>
+      <w:pPr>
+        <w:ind w:left="360"/>
+        <w:jc w:val="both"/>
+        <w:rPr>
+          <w:rFonts w:asciiTheme="minorHAnsi" w:hAnsiTheme="minorHAnsi" w:cstheme="minorHAnsi"/>
+        </w:rPr>
+      </w:pPr>
     </w:p>
     <w:p>
       <w:pPr>
@@ -667,7 +914,7 @@
         </w:rPr>
         <w:t xml:space="preserve">, you can compare it with Apple A12Z chip: </w:t>
       </w:r>
-      <w:hyperlink r:id="rId7" w:history="1">
+      <w:hyperlink r:id="rId9" w:history="1">
         <w:r>
           <w:rPr>
             <w:rStyle w:val="Hyperlink"/>
@@ -765,7 +1012,44 @@
           <w:rFonts w:cstheme="minorHAnsi"/>
           <w:color w:val="0563C1" w:themeColor="hyperlink"/>
         </w:rPr>
-        <w:t>Network latency to the google server</w:t>
+        <w:t xml:space="preserve">Network latency to the </w:t>
+      </w:r>
+      <w:r>
+        <w:rPr>
+          <w:rFonts w:cstheme="minorHAnsi"/>
+          <w:color w:val="0563C1" w:themeColor="hyperlink"/>
+        </w:rPr>
+        <w:t>Google</w:t>
+      </w:r>
+      <w:r>
+        <w:rPr>
+          <w:rFonts w:cstheme="minorHAnsi"/>
+          <w:color w:val="0563C1" w:themeColor="hyperlink"/>
+        </w:rPr>
+        <w:t xml:space="preserve"> server</w:t>
+      </w:r>
+      <w:r>
+        <w:rPr>
+          <w:rFonts w:cstheme="minorHAnsi"/>
+          <w:color w:val="0563C1" w:themeColor="hyperlink"/>
+        </w:rPr>
+        <w:t xml:space="preserve"> (</w:t>
+      </w:r>
+      <w:hyperlink r:id="rId10" w:history="1">
+        <w:r>
+          <w:rPr>
+            <w:rStyle w:val="Hyperlink"/>
+            <w:rFonts w:cstheme="minorHAnsi"/>
+          </w:rPr>
+          <w:t>www.google.com</w:t>
+        </w:r>
+      </w:hyperlink>
+      <w:r>
+        <w:rPr>
+          <w:rFonts w:cstheme="minorHAnsi"/>
+          <w:color w:val="0563C1" w:themeColor="hyperlink"/>
+        </w:rPr>
+        <w:t xml:space="preserve"> or 8.8.8.8)</w:t>
       </w:r>
     </w:p>
     <w:p>
@@ -788,6 +1072,15 @@
         </w:rPr>
         <w:t>Network throughput</w:t>
       </w:r>
+    </w:p>
+    <w:p>
+      <w:pPr>
+        <w:ind w:left="360"/>
+        <w:jc w:val="both"/>
+        <w:rPr>
+          <w:rFonts w:asciiTheme="minorHAnsi" w:hAnsiTheme="minorHAnsi" w:cstheme="minorHAnsi"/>
+        </w:rPr>
+      </w:pPr>
     </w:p>
     <w:p>
       <w:pPr>
@@ -957,7 +1250,6 @@
       </w:r>
     </w:p>
     <w:sectPr>
-      <w:footerReference w:type="default" r:id="rId8"/>
       <w:pgSz w:w="12240" w:h="15840"/>
       <w:pgMar w:top="1440" w:right="1440" w:bottom="1440" w:left="1440" w:header="720" w:footer="720" w:gutter="0"/>
       <w:cols w:space="720"/>
@@ -984,117 +1276,6 @@
     </w:p>
   </w:endnote>
 </w:endnotes>
-</file>
-
-<file path=word/footer1.xml><?xml version="1.0" encoding="utf-8"?>
-<w:ftr xmlns:wpc="http://schemas.microsoft.com/office/word/2010/wordprocessingCanvas" xmlns:cx="http://schemas.microsoft.com/office/drawing/2014/chartex" xmlns:cx1="http://schemas.microsoft.com/office/drawing/2015/9/8/chartex" xmlns:cx2="http://schemas.microsoft.com/office/drawing/2015/10/21/chartex" xmlns:cx3="http://schemas.microsoft.com/office/drawing/2016/5/9/chartex" xmlns:cx4="http://schemas.microsoft.com/office/drawing/2016/5/10/chartex" xmlns:cx5="http://schemas.microsoft.com/office/drawing/2016/5/11/chartex" xmlns:cx6="http://schemas.microsoft.com/office/drawing/2016/5/12/chartex" xmlns:cx7="http://schemas.microsoft.com/office/drawing/2016/5/13/chartex" xmlns:cx8="http://schemas.microsoft.com/office/drawing/2016/5/14/chartex" xmlns:mc="http://schemas.openxmlformats.org/markup-compatibility/2006" xmlns:aink="http://schemas.microsoft.com/office/drawing/2016/ink" xmlns:am3d="http://schemas.microsoft.com/office/drawing/2017/model3d" xmlns:o="urn:schemas-microsoft-com:office:office" xmlns:oel="http://schemas.microsoft.com/office/2019/extlst" xmlns:r="http://schemas.openxmlformats.org/officeDocument/2006/relationships" xmlns:m="http://schemas.openxmlformats.org/officeDocument/2006/math" xmlns:v="urn:schemas-microsoft-com:vml" xmlns:wp14="http://schemas.microsoft.com/office/word/2010/wordprocessingDrawing" xmlns:wp="http://schemas.openxmlformats.org/drawingml/2006/wordprocessingDrawing" xmlns:w10="urn:schemas-microsoft-com:office:word" xmlns:w="http://schemas.openxmlformats.org/wordprocessingml/2006/main" xmlns:w14="http://schemas.microsoft.com/office/word/2010/wordml" xmlns:w15="http://schemas.microsoft.com/office/word/2012/wordml" xmlns:w16cex="http://schemas.microsoft.com/office/word/2018/wordml/cex" xmlns:w16cid="http://schemas.microsoft.com/office/word/2016/wordml/cid" xmlns:w16="http://schemas.microsoft.com/office/word/2018/wordml" xmlns:w16sdtdh="http://schemas.microsoft.com/office/word/2020/wordml/sdtdatahash" xmlns:w16se="http://schemas.microsoft.com/office/word/2015/wordml/symex" xmlns:wpg="http://schemas.microsoft.com/office/word/2010/wordprocessingGroup" xmlns:wpi="http://schemas.microsoft.com/office/word/2010/wordprocessingInk" xmlns:wne="http://schemas.microsoft.com/office/word/2006/wordml" xmlns:wps="http://schemas.microsoft.com/office/word/2010/wordprocessingShape" mc:Ignorable="w14 w15 w16se w16cid w16 w16cex w16sdtdh wp14">
-  <w:p>
-    <w:pPr>
-      <w:pStyle w:val="Footer"/>
-      <w:rPr>
-        <w:rFonts w:asciiTheme="minorHAnsi" w:hAnsiTheme="minorHAnsi" w:cstheme="minorHAnsi"/>
-        <w:sz w:val="22"/>
-        <w:szCs w:val="22"/>
-      </w:rPr>
-    </w:pPr>
-    <w:r>
-      <w:rPr>
-        <w:rFonts w:asciiTheme="minorHAnsi" w:hAnsiTheme="minorHAnsi" w:cstheme="minorHAnsi"/>
-        <w:sz w:val="22"/>
-        <w:szCs w:val="22"/>
-      </w:rPr>
-      <w:t xml:space="preserve">1: </w:t>
-    </w:r>
-    <w:r>
-      <w:rPr>
-        <w:rFonts w:asciiTheme="minorHAnsi" w:hAnsiTheme="minorHAnsi" w:cstheme="minorHAnsi"/>
-        <w:sz w:val="22"/>
-        <w:szCs w:val="22"/>
-      </w:rPr>
-      <w:t>T</w:t>
-    </w:r>
-    <w:r>
-      <w:rPr>
-        <w:rFonts w:asciiTheme="minorHAnsi" w:hAnsiTheme="minorHAnsi" w:cstheme="minorHAnsi"/>
-        <w:sz w:val="22"/>
-        <w:szCs w:val="22"/>
-      </w:rPr>
-      <w:t xml:space="preserve">opology here means </w:t>
-    </w:r>
-    <w:r>
-      <w:rPr>
-        <w:rFonts w:asciiTheme="minorHAnsi" w:hAnsiTheme="minorHAnsi" w:cstheme="minorHAnsi"/>
-        <w:sz w:val="22"/>
-        <w:szCs w:val="22"/>
-      </w:rPr>
-      <w:t xml:space="preserve">how many </w:t>
-    </w:r>
-    <w:r>
-      <w:rPr>
-        <w:rFonts w:asciiTheme="minorHAnsi" w:hAnsiTheme="minorHAnsi" w:cstheme="minorHAnsi"/>
-        <w:sz w:val="22"/>
-        <w:szCs w:val="22"/>
-      </w:rPr>
-      <w:t>NUMA</w:t>
-    </w:r>
-    <w:r>
-      <w:rPr>
-        <w:rFonts w:asciiTheme="minorHAnsi" w:hAnsiTheme="minorHAnsi" w:cstheme="minorHAnsi"/>
-        <w:sz w:val="22"/>
-        <w:szCs w:val="22"/>
-      </w:rPr>
-      <w:t xml:space="preserve"> node</w:t>
-    </w:r>
-    <w:r>
-      <w:rPr>
-        <w:rFonts w:asciiTheme="minorHAnsi" w:hAnsiTheme="minorHAnsi" w:cstheme="minorHAnsi"/>
-        <w:sz w:val="22"/>
-        <w:szCs w:val="22"/>
-      </w:rPr>
-      <w:t>s</w:t>
-    </w:r>
-    <w:r>
-      <w:rPr>
-        <w:rFonts w:asciiTheme="minorHAnsi" w:hAnsiTheme="minorHAnsi" w:cstheme="minorHAnsi"/>
-        <w:sz w:val="22"/>
-        <w:szCs w:val="22"/>
-      </w:rPr>
-      <w:t xml:space="preserve"> the CPU has</w:t>
-    </w:r>
-    <w:r>
-      <w:rPr>
-        <w:rFonts w:asciiTheme="minorHAnsi" w:hAnsiTheme="minorHAnsi" w:cstheme="minorHAnsi"/>
-        <w:sz w:val="22"/>
-        <w:szCs w:val="22"/>
-      </w:rPr>
-      <w:t>; on each NUMA node, how many sockets</w:t>
-    </w:r>
-    <w:r>
-      <w:rPr>
-        <w:rFonts w:asciiTheme="minorHAnsi" w:hAnsiTheme="minorHAnsi" w:cstheme="minorHAnsi"/>
-        <w:sz w:val="22"/>
-        <w:szCs w:val="22"/>
-      </w:rPr>
-      <w:t xml:space="preserve"> it has</w:t>
-    </w:r>
-    <w:r>
-      <w:rPr>
-        <w:rFonts w:asciiTheme="minorHAnsi" w:hAnsiTheme="minorHAnsi" w:cstheme="minorHAnsi"/>
-        <w:sz w:val="22"/>
-        <w:szCs w:val="22"/>
-      </w:rPr>
-      <w:t>; on each socket, how many core</w:t>
-    </w:r>
-    <w:r>
-      <w:rPr>
-        <w:rFonts w:asciiTheme="minorHAnsi" w:hAnsiTheme="minorHAnsi" w:cstheme="minorHAnsi"/>
-        <w:sz w:val="22"/>
-        <w:szCs w:val="22"/>
-      </w:rPr>
-      <w:t>s it has.</w:t>
-    </w:r>
-  </w:p>
-</w:ftr>
 </file>
 
 <file path=word/footnotes.xml><?xml version="1.0" encoding="utf-8"?>
